--- a/wordsfile/[코딩테스트] 210202 박나영.docx
+++ b/wordsfile/[코딩테스트] 210202 박나영.docx
@@ -120,7 +120,6 @@
         </w:tabs>
         <w:jc w:val="center"/>
         <w:rPr>
-          <w:rFonts w:hint="eastAsia"/>
           <w:b/>
           <w:bCs/>
           <w:sz w:val="24"/>
@@ -472,7 +471,6 @@
         </w:tabs>
         <w:jc w:val="left"/>
         <w:rPr>
-          <w:rFonts w:hint="eastAsia"/>
           <w:b/>
           <w:bCs/>
           <w:sz w:val="24"/>
@@ -717,7 +715,6 @@
         </w:tabs>
         <w:jc w:val="center"/>
         <w:rPr>
-          <w:rFonts w:hint="eastAsia"/>
           <w:szCs w:val="20"/>
         </w:rPr>
       </w:pPr>
@@ -1052,7 +1049,6 @@
     <w:p>
       <w:pPr>
         <w:rPr>
-          <w:rFonts w:hint="eastAsia"/>
           <w:b/>
           <w:bCs/>
           <w:sz w:val="24"/>
@@ -1262,7 +1258,6 @@
     <w:p>
       <w:pPr>
         <w:rPr>
-          <w:rFonts w:hint="eastAsia"/>
           <w:b/>
           <w:bCs/>
           <w:sz w:val="24"/>
@@ -1377,7 +1372,6 @@
       <w:pPr>
         <w:jc w:val="center"/>
         <w:rPr>
-          <w:rFonts w:hint="eastAsia"/>
           <w:szCs w:val="20"/>
         </w:rPr>
       </w:pPr>
@@ -1449,7 +1443,6 @@
       <w:pPr>
         <w:jc w:val="center"/>
         <w:rPr>
-          <w:rFonts w:hint="eastAsia"/>
           <w:szCs w:val="20"/>
         </w:rPr>
       </w:pPr>
@@ -1527,7 +1520,6 @@
     <w:p>
       <w:pPr>
         <w:rPr>
-          <w:rFonts w:hint="eastAsia"/>
           <w:b/>
           <w:bCs/>
           <w:sz w:val="24"/>
@@ -1726,7 +1718,6 @@
       <w:pPr>
         <w:jc w:val="center"/>
         <w:rPr>
-          <w:rFonts w:hint="eastAsia"/>
           <w:b/>
           <w:bCs/>
           <w:sz w:val="24"/>
@@ -2194,7 +2185,6 @@
       <w:pPr>
         <w:jc w:val="center"/>
         <w:rPr>
-          <w:rFonts w:hint="eastAsia"/>
           <w:b/>
           <w:bCs/>
           <w:sz w:val="24"/>
@@ -2423,19 +2413,17 @@
     <w:p>
       <w:pPr>
         <w:rPr>
-          <w:rFonts w:hint="eastAsia"/>
-          <w:b/>
-          <w:bCs/>
-          <w:sz w:val="24"/>
-          <w:szCs w:val="24"/>
-        </w:rPr>
-      </w:pPr>
-    </w:p>
-    <w:p>
-      <w:pPr>
-        <w:jc w:val="center"/>
-        <w:rPr>
-          <w:rFonts w:hint="eastAsia"/>
+          <w:b/>
+          <w:bCs/>
+          <w:sz w:val="24"/>
+          <w:szCs w:val="24"/>
+        </w:rPr>
+      </w:pPr>
+    </w:p>
+    <w:p>
+      <w:pPr>
+        <w:jc w:val="center"/>
+        <w:rPr>
           <w:b/>
           <w:bCs/>
           <w:sz w:val="24"/>
@@ -2532,6 +2520,9 @@
     <w:p>
       <w:pPr>
         <w:jc w:val="center"/>
+        <w:rPr>
+          <w:rFonts w:hint="eastAsia"/>
+        </w:rPr>
       </w:pPr>
       <w:r>
         <w:rPr>
@@ -2578,38 +2569,16 @@
       <w:pPr>
         <w:jc w:val="center"/>
       </w:pPr>
-    </w:p>
-    <w:p>
-      <w:pPr>
-        <w:jc w:val="center"/>
-      </w:pPr>
-    </w:p>
-    <w:p>
-      <w:pPr>
-        <w:jc w:val="center"/>
-        <w:rPr>
-          <w:rFonts w:hint="eastAsia"/>
-        </w:rPr>
-      </w:pPr>
-    </w:p>
-    <w:p>
-      <w:pPr>
-        <w:jc w:val="center"/>
-      </w:pPr>
-      <w:r>
-        <w:rPr>
-          <w:rFonts w:hint="eastAsia"/>
-        </w:rPr>
-        <w:lastRenderedPageBreak/>
+      <w:r>
+        <w:rPr>
+          <w:rFonts w:hint="eastAsia"/>
+        </w:rPr>
         <w:t>[실행화면]</w:t>
       </w:r>
     </w:p>
     <w:p>
       <w:pPr>
         <w:jc w:val="center"/>
-        <w:rPr>
-          <w:rFonts w:hint="eastAsia"/>
-        </w:rPr>
       </w:pPr>
       <w:r>
         <w:rPr>
@@ -2652,37 +2621,331 @@
         </w:drawing>
       </w:r>
     </w:p>
+    <w:p>
+      <w:pPr>
+        <w:jc w:val="center"/>
+        <w:rPr>
+          <w:b/>
+          <w:bCs/>
+          <w:sz w:val="24"/>
+          <w:szCs w:val="28"/>
+        </w:rPr>
+      </w:pPr>
+      <w:r>
+        <w:rPr>
+          <w:b/>
+          <w:bCs/>
+          <w:sz w:val="24"/>
+          <w:szCs w:val="28"/>
+        </w:rPr>
+        <w:lastRenderedPageBreak/>
+        <w:t xml:space="preserve">11. </w:t>
+      </w:r>
+      <w:r>
+        <w:rPr>
+          <w:rFonts w:hint="eastAsia"/>
+          <w:b/>
+          <w:bCs/>
+          <w:sz w:val="24"/>
+          <w:szCs w:val="28"/>
+        </w:rPr>
+        <w:t>조이스틱</w:t>
+      </w:r>
+    </w:p>
+    <w:p>
+      <w:pPr>
+        <w:rPr>
+          <w:rFonts w:hint="eastAsia"/>
+        </w:rPr>
+      </w:pPr>
+      <w:r>
+        <w:rPr>
+          <w:noProof/>
+        </w:rPr>
+        <w:drawing>
+          <wp:anchor distT="0" distB="0" distL="114300" distR="114300" simplePos="0" relativeHeight="251662336" behindDoc="0" locked="0" layoutInCell="1" allowOverlap="1" wp14:anchorId="233154DF" wp14:editId="1412D914">
+            <wp:simplePos x="0" y="0"/>
+            <wp:positionH relativeFrom="column">
+              <wp:posOffset>0</wp:posOffset>
+            </wp:positionH>
+            <wp:positionV relativeFrom="paragraph">
+              <wp:posOffset>635</wp:posOffset>
+            </wp:positionV>
+            <wp:extent cx="5731510" cy="5622925"/>
+            <wp:effectExtent l="0" t="0" r="2540" b="0"/>
+            <wp:wrapTopAndBottom/>
+            <wp:docPr id="25" name="그림 25"/>
+            <wp:cNvGraphicFramePr>
+              <a:graphicFrameLocks xmlns:a="http://schemas.openxmlformats.org/drawingml/2006/main" noChangeAspect="1"/>
+            </wp:cNvGraphicFramePr>
+            <a:graphic xmlns:a="http://schemas.openxmlformats.org/drawingml/2006/main">
+              <a:graphicData uri="http://schemas.openxmlformats.org/drawingml/2006/picture">
+                <pic:pic xmlns:pic="http://schemas.openxmlformats.org/drawingml/2006/picture">
+                  <pic:nvPicPr>
+                    <pic:cNvPr id="1" name=""/>
+                    <pic:cNvPicPr/>
+                  </pic:nvPicPr>
+                  <pic:blipFill>
+                    <a:blip r:embed="rId31">
+                      <a:extLst>
+                        <a:ext uri="{28A0092B-C50C-407E-A947-70E740481C1C}">
+                          <a14:useLocalDpi xmlns:a14="http://schemas.microsoft.com/office/drawing/2010/main" val="0"/>
+                        </a:ext>
+                      </a:extLst>
+                    </a:blip>
+                    <a:stretch>
+                      <a:fillRect/>
+                    </a:stretch>
+                  </pic:blipFill>
+                  <pic:spPr>
+                    <a:xfrm>
+                      <a:off x="0" y="0"/>
+                      <a:ext cx="5731510" cy="5622925"/>
+                    </a:xfrm>
+                    <a:prstGeom prst="rect">
+                      <a:avLst/>
+                    </a:prstGeom>
+                  </pic:spPr>
+                </pic:pic>
+              </a:graphicData>
+            </a:graphic>
+          </wp:anchor>
+        </w:drawing>
+      </w:r>
+    </w:p>
+    <w:p>
+      <w:pPr>
+        <w:jc w:val="center"/>
+      </w:pPr>
+      <w:r>
+        <w:rPr>
+          <w:rFonts w:hint="eastAsia"/>
+        </w:rPr>
+        <w:t>[실행화면]</w:t>
+      </w:r>
+    </w:p>
+    <w:p>
+      <w:pPr>
+        <w:jc w:val="center"/>
+      </w:pPr>
+      <w:r>
+        <w:rPr>
+          <w:noProof/>
+        </w:rPr>
+        <w:drawing>
+          <wp:inline distT="0" distB="0" distL="0" distR="0" wp14:anchorId="6C86E7A3" wp14:editId="0E7147C9">
+            <wp:extent cx="1895475" cy="876300"/>
+            <wp:effectExtent l="0" t="0" r="9525" b="0"/>
+            <wp:docPr id="26" name="그림 26"/>
+            <wp:cNvGraphicFramePr>
+              <a:graphicFrameLocks xmlns:a="http://schemas.openxmlformats.org/drawingml/2006/main" noChangeAspect="1"/>
+            </wp:cNvGraphicFramePr>
+            <a:graphic xmlns:a="http://schemas.openxmlformats.org/drawingml/2006/main">
+              <a:graphicData uri="http://schemas.openxmlformats.org/drawingml/2006/picture">
+                <pic:pic xmlns:pic="http://schemas.openxmlformats.org/drawingml/2006/picture">
+                  <pic:nvPicPr>
+                    <pic:cNvPr id="1" name=""/>
+                    <pic:cNvPicPr/>
+                  </pic:nvPicPr>
+                  <pic:blipFill>
+                    <a:blip r:embed="rId32"/>
+                    <a:stretch>
+                      <a:fillRect/>
+                    </a:stretch>
+                  </pic:blipFill>
+                  <pic:spPr>
+                    <a:xfrm>
+                      <a:off x="0" y="0"/>
+                      <a:ext cx="1895475" cy="876300"/>
+                    </a:xfrm>
+                    <a:prstGeom prst="rect">
+                      <a:avLst/>
+                    </a:prstGeom>
+                  </pic:spPr>
+                </pic:pic>
+              </a:graphicData>
+            </a:graphic>
+          </wp:inline>
+        </w:drawing>
+      </w:r>
+    </w:p>
+    <w:p/>
+    <w:p/>
+    <w:p>
+      <w:pPr>
+        <w:rPr>
+          <w:rFonts w:hint="eastAsia"/>
+        </w:rPr>
+      </w:pPr>
+    </w:p>
+    <w:p>
+      <w:pPr>
+        <w:jc w:val="center"/>
+        <w:rPr>
+          <w:b/>
+          <w:bCs/>
+          <w:sz w:val="24"/>
+          <w:szCs w:val="28"/>
+        </w:rPr>
+      </w:pPr>
+      <w:r>
+        <w:rPr>
+          <w:noProof/>
+        </w:rPr>
+        <w:lastRenderedPageBreak/>
+        <w:drawing>
+          <wp:anchor distT="0" distB="0" distL="114300" distR="114300" simplePos="0" relativeHeight="251663360" behindDoc="0" locked="0" layoutInCell="1" allowOverlap="1" wp14:anchorId="38465791" wp14:editId="78CD7413">
+            <wp:simplePos x="0" y="0"/>
+            <wp:positionH relativeFrom="column">
+              <wp:posOffset>781050</wp:posOffset>
+            </wp:positionH>
+            <wp:positionV relativeFrom="paragraph">
+              <wp:posOffset>424815</wp:posOffset>
+            </wp:positionV>
+            <wp:extent cx="4395782" cy="4352925"/>
+            <wp:effectExtent l="0" t="0" r="5080" b="0"/>
+            <wp:wrapTopAndBottom/>
+            <wp:docPr id="27" name="그림 27"/>
+            <wp:cNvGraphicFramePr>
+              <a:graphicFrameLocks xmlns:a="http://schemas.openxmlformats.org/drawingml/2006/main" noChangeAspect="1"/>
+            </wp:cNvGraphicFramePr>
+            <a:graphic xmlns:a="http://schemas.openxmlformats.org/drawingml/2006/main">
+              <a:graphicData uri="http://schemas.openxmlformats.org/drawingml/2006/picture">
+                <pic:pic xmlns:pic="http://schemas.openxmlformats.org/drawingml/2006/picture">
+                  <pic:nvPicPr>
+                    <pic:cNvPr id="1" name=""/>
+                    <pic:cNvPicPr/>
+                  </pic:nvPicPr>
+                  <pic:blipFill>
+                    <a:blip r:embed="rId33">
+                      <a:extLst>
+                        <a:ext uri="{28A0092B-C50C-407E-A947-70E740481C1C}">
+                          <a14:useLocalDpi xmlns:a14="http://schemas.microsoft.com/office/drawing/2010/main" val="0"/>
+                        </a:ext>
+                      </a:extLst>
+                    </a:blip>
+                    <a:stretch>
+                      <a:fillRect/>
+                    </a:stretch>
+                  </pic:blipFill>
+                  <pic:spPr>
+                    <a:xfrm>
+                      <a:off x="0" y="0"/>
+                      <a:ext cx="4395782" cy="4352925"/>
+                    </a:xfrm>
+                    <a:prstGeom prst="rect">
+                      <a:avLst/>
+                    </a:prstGeom>
+                  </pic:spPr>
+                </pic:pic>
+              </a:graphicData>
+            </a:graphic>
+          </wp:anchor>
+        </w:drawing>
+      </w:r>
+      <w:r>
+        <w:rPr>
+          <w:rFonts w:hint="eastAsia"/>
+          <w:b/>
+          <w:bCs/>
+          <w:sz w:val="24"/>
+          <w:szCs w:val="28"/>
+        </w:rPr>
+        <w:t>1</w:t>
+      </w:r>
+      <w:r>
+        <w:rPr>
+          <w:b/>
+          <w:bCs/>
+          <w:sz w:val="24"/>
+          <w:szCs w:val="28"/>
+        </w:rPr>
+        <w:t xml:space="preserve">2. </w:t>
+      </w:r>
+      <w:r>
+        <w:rPr>
+          <w:rFonts w:hint="eastAsia"/>
+          <w:b/>
+          <w:bCs/>
+          <w:sz w:val="24"/>
+          <w:szCs w:val="28"/>
+        </w:rPr>
+        <w:t>큰 수 찾기</w:t>
+      </w:r>
+    </w:p>
+    <w:p>
+      <w:pPr>
+        <w:rPr>
+          <w:rFonts w:hint="eastAsia"/>
+        </w:rPr>
+      </w:pPr>
+    </w:p>
+    <w:p>
+      <w:pPr>
+        <w:jc w:val="center"/>
+        <w:rPr>
+          <w:rFonts w:hint="eastAsia"/>
+        </w:rPr>
+      </w:pPr>
+      <w:r>
+        <w:rPr>
+          <w:rFonts w:hint="eastAsia"/>
+        </w:rPr>
+        <w:t>[실행화면]</w:t>
+      </w:r>
+    </w:p>
+    <w:p/>
+    <w:p>
+      <w:pPr>
+        <w:jc w:val="center"/>
+      </w:pPr>
+      <w:r>
+        <w:rPr>
+          <w:noProof/>
+        </w:rPr>
+        <w:drawing>
+          <wp:inline distT="0" distB="0" distL="0" distR="0" wp14:anchorId="6F02D97A" wp14:editId="4F51243D">
+            <wp:extent cx="2257425" cy="1024647"/>
+            <wp:effectExtent l="0" t="0" r="0" b="4445"/>
+            <wp:docPr id="28" name="그림 28"/>
+            <wp:cNvGraphicFramePr>
+              <a:graphicFrameLocks xmlns:a="http://schemas.openxmlformats.org/drawingml/2006/main" noChangeAspect="1"/>
+            </wp:cNvGraphicFramePr>
+            <a:graphic xmlns:a="http://schemas.openxmlformats.org/drawingml/2006/main">
+              <a:graphicData uri="http://schemas.openxmlformats.org/drawingml/2006/picture">
+                <pic:pic xmlns:pic="http://schemas.openxmlformats.org/drawingml/2006/picture">
+                  <pic:nvPicPr>
+                    <pic:cNvPr id="1" name=""/>
+                    <pic:cNvPicPr/>
+                  </pic:nvPicPr>
+                  <pic:blipFill>
+                    <a:blip r:embed="rId34"/>
+                    <a:stretch>
+                      <a:fillRect/>
+                    </a:stretch>
+                  </pic:blipFill>
+                  <pic:spPr>
+                    <a:xfrm>
+                      <a:off x="0" y="0"/>
+                      <a:ext cx="2263750" cy="1027518"/>
+                    </a:xfrm>
+                    <a:prstGeom prst="rect">
+                      <a:avLst/>
+                    </a:prstGeom>
+                  </pic:spPr>
+                </pic:pic>
+              </a:graphicData>
+            </a:graphic>
+          </wp:inline>
+        </w:drawing>
+      </w:r>
+    </w:p>
     <w:p/>
     <w:p/>
     <w:p/>
     <w:p/>
     <w:p/>
     <w:p/>
-    <w:p/>
-    <w:p/>
-    <w:p/>
-    <w:p/>
-    <w:p/>
-    <w:p/>
-    <w:p/>
-    <w:p/>
-    <w:p/>
-    <w:p/>
-    <w:p/>
-    <w:p/>
-    <w:p/>
-    <w:p/>
-    <w:p/>
-    <w:p/>
-    <w:p/>
-    <w:p/>
-    <w:p>
-      <w:pPr>
-        <w:rPr>
-          <w:rFonts w:hint="eastAsia"/>
-        </w:rPr>
-      </w:pPr>
-    </w:p>
     <w:sectPr>
       <w:pgSz w:w="11906" w:h="16838"/>
       <w:pgMar w:top="1701" w:right="1440" w:bottom="1440" w:left="1440" w:header="851" w:footer="992" w:gutter="0"/>
